--- a/Model to estimate.docx
+++ b/Model to estimate.docx
@@ -90,14 +90,28 @@
           </w:p>
           <w:p/>
           <w:p>
-            <w:r>
+            <w:pPr>
+              <w:rPr>
+                <w:color w:val="00B050"/>
+              </w:rPr>
+            </w:pPr>
+            <w:r>
+              <w:rPr>
+                <w:color w:val="00B050"/>
+              </w:rPr>
               <w:t xml:space="preserve">dummies for </w:t>
             </w:r>
             <w:proofErr w:type="spellStart"/>
             <w:r>
+              <w:rPr>
+                <w:color w:val="00B050"/>
+              </w:rPr>
               <w:t>specialit</w:t>
             </w:r>
             <w:r>
+              <w:rPr>
+                <w:color w:val="00B050"/>
+              </w:rPr>
               <w:t>ies</w:t>
             </w:r>
             <w:proofErr w:type="spellEnd"/>
@@ -124,16 +138,32 @@
           </w:p>
           <w:p/>
           <w:p>
+            <w:pPr>
+              <w:rPr>
+                <w:color w:val="FF0000"/>
+              </w:rPr>
+            </w:pPr>
             <w:proofErr w:type="spellStart"/>
             <w:r>
+              <w:rPr>
+                <w:color w:val="FF0000"/>
+              </w:rPr>
               <w:t>price_visit</w:t>
             </w:r>
             <w:proofErr w:type="spellEnd"/>
           </w:p>
           <w:p/>
           <w:p>
+            <w:pPr>
+              <w:rPr>
+                <w:color w:val="FF0000"/>
+              </w:rPr>
+            </w:pPr>
             <w:proofErr w:type="spellStart"/>
             <w:r>
+              <w:rPr>
+                <w:color w:val="FF0000"/>
+              </w:rPr>
               <w:t>price_surgery</w:t>
             </w:r>
             <w:proofErr w:type="spellEnd"/>
@@ -157,6 +187,11 @@
       </w:tr>
     </w:tbl>
     <w:p/>
+    <w:p>
+      <w:r>
+        <w:t>https://www.dane.gov.co/</w:t>
+      </w:r>
+    </w:p>
     <w:sectPr>
       <w:pgSz w:w="12240" w:h="15840"/>
       <w:pgMar w:top="1440" w:right="1440" w:bottom="1440" w:left="1440" w:header="720" w:footer="720" w:gutter="0"/>
